--- a/tables/table-3.-vej.docx
+++ b/tables/table-3.-vej.docx
@@ -13,448 +13,421 @@
         <w:rPr>
           <w:rStyle w:val="VerbatimChar"/>
         </w:rPr>
-        <w:t xml:space="preserve">Fixed Effects Regression Results</w:t>
-      </w:r>
-      <w:r>
-        <w:br/>
-      </w:r>
-      <w:r>
-        <w:rPr>
-          <w:rStyle w:val="VerbatimChar"/>
-        </w:rPr>
-        <w:t xml:space="preserve">======================================================================</w:t>
-      </w:r>
-      <w:r>
-        <w:br/>
-      </w:r>
-      <w:r>
-        <w:rPr>
-          <w:rStyle w:val="VerbatimChar"/>
-        </w:rPr>
-        <w:t xml:space="preserve">                                              Dependent variable:     </w:t>
-      </w:r>
-      <w:r>
-        <w:br/>
-      </w:r>
-      <w:r>
-        <w:rPr>
-          <w:rStyle w:val="VerbatimChar"/>
-        </w:rPr>
-        <w:t xml:space="preserve">                                         -----------------------------</w:t>
-      </w:r>
-      <w:r>
-        <w:br/>
-      </w:r>
-      <w:r>
-        <w:rPr>
-          <w:rStyle w:val="VerbatimChar"/>
-        </w:rPr>
-        <w:t xml:space="preserve">                                          Daily New Cases per Million </w:t>
-      </w:r>
-      <w:r>
-        <w:br/>
-      </w:r>
-      <w:r>
-        <w:rPr>
-          <w:rStyle w:val="VerbatimChar"/>
-        </w:rPr>
-        <w:t xml:space="preserve">                                          {FE{t}}  {FE{i,t}}   {FEt}  </w:t>
-      </w:r>
-      <w:r>
-        <w:br/>
-      </w:r>
-      <w:r>
-        <w:rPr>
-          <w:rStyle w:val="VerbatimChar"/>
-        </w:rPr>
-        <w:t xml:space="preserve">                                            (1)       (2)       (3)   </w:t>
-      </w:r>
-      <w:r>
-        <w:br/>
-      </w:r>
-      <w:r>
-        <w:rPr>
-          <w:rStyle w:val="VerbatimChar"/>
-        </w:rPr>
-        <w:t xml:space="preserve">----------------------------------------------------------------------</w:t>
-      </w:r>
-      <w:r>
-        <w:br/>
-      </w:r>
-      <w:r>
-        <w:rPr>
-          <w:rStyle w:val="VerbatimChar"/>
-        </w:rPr>
-        <w:t xml:space="preserve">stringency_index_lag                     -5.620*** -5.380*** -4.260***</w:t>
-      </w:r>
-      <w:r>
-        <w:br/>
-      </w:r>
-      <w:r>
-        <w:rPr>
-          <w:rStyle w:val="VerbatimChar"/>
-        </w:rPr>
-        <w:t xml:space="preserve">                                          (0.621)   (0.615)   (0.594) </w:t>
-      </w:r>
-      <w:r>
-        <w:br/>
-      </w:r>
-      <w:r>
-        <w:rPr>
-          <w:rStyle w:val="VerbatimChar"/>
-        </w:rPr>
-        <w:t xml:space="preserve">                                                                      </w:t>
-      </w:r>
-      <w:r>
-        <w:br/>
-      </w:r>
-      <w:r>
-        <w:rPr>
-          <w:rStyle w:val="VerbatimChar"/>
-        </w:rPr>
-        <w:t xml:space="preserve">state_level_index                        26.900*** 31.200***          </w:t>
-      </w:r>
-      <w:r>
-        <w:br/>
-      </w:r>
-      <w:r>
-        <w:rPr>
-          <w:rStyle w:val="VerbatimChar"/>
-        </w:rPr>
-        <w:t xml:space="preserve">                                          (3.080)   (4.680)           </w:t>
-      </w:r>
-      <w:r>
-        <w:br/>
-      </w:r>
-      <w:r>
-        <w:rPr>
-          <w:rStyle w:val="VerbatimChar"/>
-        </w:rPr>
-        <w:t xml:space="preserve">                                                                      </w:t>
-      </w:r>
-      <w:r>
-        <w:br/>
-      </w:r>
-      <w:r>
-        <w:rPr>
-          <w:rStyle w:val="VerbatimChar"/>
-        </w:rPr>
-        <w:t xml:space="preserve">I(stringency_index_lag2)                 0.031***  0.039***  0.034*** </w:t>
-      </w:r>
-      <w:r>
-        <w:br/>
-      </w:r>
-      <w:r>
-        <w:rPr>
-          <w:rStyle w:val="VerbatimChar"/>
-        </w:rPr>
-        <w:t xml:space="preserve">                                          (0.006)   (0.006)   (0.005) </w:t>
-      </w:r>
-      <w:r>
-        <w:br/>
-      </w:r>
-      <w:r>
-        <w:rPr>
-          <w:rStyle w:val="VerbatimChar"/>
-        </w:rPr>
-        <w:t xml:space="preserve">                                                                      </w:t>
-      </w:r>
-      <w:r>
-        <w:br/>
-      </w:r>
-      <w:r>
-        <w:rPr>
-          <w:rStyle w:val="VerbatimChar"/>
-        </w:rPr>
-        <w:t xml:space="preserve">median_household_income                             0.0002            </w:t>
-      </w:r>
-      <w:r>
-        <w:br/>
-      </w:r>
-      <w:r>
-        <w:rPr>
-          <w:rStyle w:val="VerbatimChar"/>
-        </w:rPr>
-        <w:t xml:space="preserve">                                                   (0.0004)           </w:t>
-      </w:r>
-      <w:r>
-        <w:br/>
-      </w:r>
-      <w:r>
-        <w:rPr>
-          <w:rStyle w:val="VerbatimChar"/>
-        </w:rPr>
-        <w:t xml:space="preserve">                                                                      </w:t>
-      </w:r>
-      <w:r>
-        <w:br/>
-      </w:r>
-      <w:r>
-        <w:rPr>
-          <w:rStyle w:val="VerbatimChar"/>
-        </w:rPr>
-        <w:t xml:space="preserve">percent_adults_with_ba                             -6.550***          </w:t>
-      </w:r>
-      <w:r>
-        <w:br/>
-      </w:r>
-      <w:r>
-        <w:rPr>
-          <w:rStyle w:val="VerbatimChar"/>
-        </w:rPr>
-        <w:t xml:space="preserve">                                                    (0.737)           </w:t>
-      </w:r>
-      <w:r>
-        <w:br/>
-      </w:r>
-      <w:r>
-        <w:rPr>
-          <w:rStyle w:val="VerbatimChar"/>
-        </w:rPr>
-        <w:t xml:space="preserve">                                                                      </w:t>
-      </w:r>
-      <w:r>
-        <w:br/>
-      </w:r>
-      <w:r>
-        <w:rPr>
-          <w:rStyle w:val="VerbatimChar"/>
-        </w:rPr>
-        <w:t xml:space="preserve">percent_in_fair_or_poor_health                     -4.630***          </w:t>
-      </w:r>
-      <w:r>
-        <w:br/>
-      </w:r>
-      <w:r>
-        <w:rPr>
-          <w:rStyle w:val="VerbatimChar"/>
-        </w:rPr>
-        <w:t xml:space="preserve">                                                    (1.050)           </w:t>
-      </w:r>
-      <w:r>
-        <w:br/>
-      </w:r>
-      <w:r>
-        <w:rPr>
-          <w:rStyle w:val="VerbatimChar"/>
-        </w:rPr>
-        <w:t xml:space="preserve">                                                                      </w:t>
-      </w:r>
-      <w:r>
-        <w:br/>
-      </w:r>
-      <w:r>
-        <w:rPr>
-          <w:rStyle w:val="VerbatimChar"/>
-        </w:rPr>
-        <w:t xml:space="preserve">percent_black                                       -0.197            </w:t>
-      </w:r>
-      <w:r>
-        <w:br/>
-      </w:r>
-      <w:r>
-        <w:rPr>
-          <w:rStyle w:val="VerbatimChar"/>
-        </w:rPr>
-        <w:t xml:space="preserve">                                                    (0.221)           </w:t>
-      </w:r>
-      <w:r>
-        <w:br/>
-      </w:r>
-      <w:r>
-        <w:rPr>
-          <w:rStyle w:val="VerbatimChar"/>
-        </w:rPr>
-        <w:t xml:space="preserve">                                                                      </w:t>
-      </w:r>
-      <w:r>
-        <w:br/>
-      </w:r>
-      <w:r>
-        <w:rPr>
-          <w:rStyle w:val="VerbatimChar"/>
-        </w:rPr>
-        <w:t xml:space="preserve">density                                            0.005***           </w:t>
-      </w:r>
-      <w:r>
-        <w:br/>
-      </w:r>
-      <w:r>
-        <w:rPr>
-          <w:rStyle w:val="VerbatimChar"/>
-        </w:rPr>
-        <w:t xml:space="preserve">                                                    (0.002)           </w:t>
-      </w:r>
-      <w:r>
-        <w:br/>
-      </w:r>
-      <w:r>
-        <w:rPr>
-          <w:rStyle w:val="VerbatimChar"/>
-        </w:rPr>
-        <w:t xml:space="preserve">                                                                      </w:t>
-      </w:r>
-      <w:r>
-        <w:br/>
-      </w:r>
-      <w:r>
-        <w:rPr>
-          <w:rStyle w:val="VerbatimChar"/>
-        </w:rPr>
-        <w:t xml:space="preserve">percent_rural                                      -1.670***          </w:t>
-      </w:r>
-      <w:r>
-        <w:br/>
-      </w:r>
-      <w:r>
-        <w:rPr>
-          <w:rStyle w:val="VerbatimChar"/>
-        </w:rPr>
-        <w:t xml:space="preserve">                                                    (0.189)           </w:t>
-      </w:r>
-      <w:r>
-        <w:br/>
-      </w:r>
-      <w:r>
-        <w:rPr>
-          <w:rStyle w:val="VerbatimChar"/>
-        </w:rPr>
-        <w:t xml:space="preserve">                                                                      </w:t>
-      </w:r>
-      <w:r>
-        <w:br/>
-      </w:r>
-      <w:r>
-        <w:rPr>
-          <w:rStyle w:val="VerbatimChar"/>
-        </w:rPr>
-        <w:t xml:space="preserve">percent_65                                         -3.930***          </w:t>
-      </w:r>
-      <w:r>
-        <w:br/>
-      </w:r>
-      <w:r>
-        <w:rPr>
-          <w:rStyle w:val="VerbatimChar"/>
-        </w:rPr>
-        <w:t xml:space="preserve">                                                    (1.080)           </w:t>
-      </w:r>
-      <w:r>
-        <w:br/>
-      </w:r>
-      <w:r>
-        <w:rPr>
-          <w:rStyle w:val="VerbatimChar"/>
-        </w:rPr>
-        <w:t xml:space="preserve">                                                                      </w:t>
-      </w:r>
-      <w:r>
-        <w:br/>
-      </w:r>
-      <w:r>
-        <w:rPr>
-          <w:rStyle w:val="VerbatimChar"/>
-        </w:rPr>
-        <w:t xml:space="preserve">average_temperature                                1.280***           </w:t>
-      </w:r>
-      <w:r>
-        <w:br/>
-      </w:r>
-      <w:r>
-        <w:rPr>
-          <w:rStyle w:val="VerbatimChar"/>
-        </w:rPr>
-        <w:t xml:space="preserve">                                                    (0.338)           </w:t>
-      </w:r>
-      <w:r>
-        <w:br/>
-      </w:r>
-      <w:r>
-        <w:rPr>
-          <w:rStyle w:val="VerbatimChar"/>
-        </w:rPr>
-        <w:t xml:space="preserve">                                                                      </w:t>
-      </w:r>
-      <w:r>
-        <w:br/>
-      </w:r>
-      <w:r>
-        <w:rPr>
-          <w:rStyle w:val="VerbatimChar"/>
-        </w:rPr>
-        <w:t xml:space="preserve">governor_political_affiliationRepublican           9.200***           </w:t>
-      </w:r>
-      <w:r>
-        <w:br/>
-      </w:r>
-      <w:r>
-        <w:rPr>
-          <w:rStyle w:val="VerbatimChar"/>
-        </w:rPr>
-        <w:t xml:space="preserve">                                                    (3.560)           </w:t>
-      </w:r>
-      <w:r>
-        <w:br/>
-      </w:r>
-      <w:r>
-        <w:rPr>
-          <w:rStyle w:val="VerbatimChar"/>
-        </w:rPr>
-        <w:t xml:space="preserve">                                                                      </w:t>
-      </w:r>
-      <w:r>
-        <w:br/>
-      </w:r>
-      <w:r>
-        <w:rPr>
-          <w:rStyle w:val="VerbatimChar"/>
-        </w:rPr>
-        <w:t xml:space="preserve">stringency_index_lag:state_level_index   -0.895*** -0.641*** -0.584***</w:t>
-      </w:r>
-      <w:r>
-        <w:br/>
-      </w:r>
-      <w:r>
-        <w:rPr>
-          <w:rStyle w:val="VerbatimChar"/>
-        </w:rPr>
-        <w:t xml:space="preserve">                                          (0.054)   (0.053)   (0.050) </w:t>
-      </w:r>
-      <w:r>
-        <w:br/>
-      </w:r>
-      <w:r>
-        <w:rPr>
-          <w:rStyle w:val="VerbatimChar"/>
-        </w:rPr>
-        <w:t xml:space="preserve">                                                                      </w:t>
-      </w:r>
-      <w:r>
-        <w:br/>
-      </w:r>
-      <w:r>
-        <w:rPr>
-          <w:rStyle w:val="VerbatimChar"/>
-        </w:rPr>
-        <w:t xml:space="preserve">======================================================================</w:t>
-      </w:r>
-      <w:r>
-        <w:br/>
-      </w:r>
-      <w:r>
-        <w:rPr>
-          <w:rStyle w:val="VerbatimChar"/>
-        </w:rPr>
-        <w:t xml:space="preserve">======================================================================</w:t>
-      </w:r>
-      <w:r>
-        <w:br/>
-      </w:r>
-      <w:r>
-        <w:rPr>
-          <w:rStyle w:val="VerbatimChar"/>
-        </w:rPr>
-        <w:t xml:space="preserve">Note:                                      *p&lt;0.1; **p&lt;0.05; ***p&lt;0.01</w:t>
+        <w:t xml:space="preserve">&lt;table style="text-align:center"&gt;&lt;caption&gt;&lt;strong&gt;Fixed Effects Regression Results&lt;/strong&gt;&lt;/caption&gt;</w:t>
+      </w:r>
+      <w:r>
+        <w:br/>
+      </w:r>
+      <w:r>
+        <w:rPr>
+          <w:rStyle w:val="VerbatimChar"/>
+        </w:rPr>
+        <w:t xml:space="preserve">&lt;tr&gt;&lt;td colspan="4" style="border-bottom: 1px solid black"&gt;&lt;/td&gt;&lt;/tr&gt;&lt;tr&gt;&lt;td style="text-align:left"&gt;&lt;/td&gt;&lt;td colspan="3"&gt;&lt;em&gt;Dependent variable:&lt;/em&gt;&lt;/td&gt;&lt;/tr&gt;</w:t>
+      </w:r>
+      <w:r>
+        <w:br/>
+      </w:r>
+      <w:r>
+        <w:rPr>
+          <w:rStyle w:val="VerbatimChar"/>
+        </w:rPr>
+        <w:t xml:space="preserve">&lt;tr&gt;&lt;td&gt;&lt;/td&gt;&lt;td colspan="3" style="border-bottom: 1px solid black"&gt;&lt;/td&gt;&lt;/tr&gt;</w:t>
+      </w:r>
+      <w:r>
+        <w:br/>
+      </w:r>
+      <w:r>
+        <w:rPr>
+          <w:rStyle w:val="VerbatimChar"/>
+        </w:rPr>
+        <w:t xml:space="preserve">&lt;tr&gt;&lt;td style="text-align:left"&gt;&lt;/td&gt;&lt;td colspan="3"&gt;Daily New Cases per Million&lt;/td&gt;&lt;/tr&gt;</w:t>
+      </w:r>
+      <w:r>
+        <w:br/>
+      </w:r>
+      <w:r>
+        <w:rPr>
+          <w:rStyle w:val="VerbatimChar"/>
+        </w:rPr>
+        <w:t xml:space="preserve">&lt;tr&gt;&lt;td style="text-align:left"&gt;&lt;/td&gt;&lt;td&gt;{FE{t}}&lt;/td&gt;&lt;td&gt;{FE{i,t}}&lt;/td&gt;&lt;td&gt;{FEt}&lt;/td&gt;&lt;/tr&gt;</w:t>
+      </w:r>
+      <w:r>
+        <w:br/>
+      </w:r>
+      <w:r>
+        <w:rPr>
+          <w:rStyle w:val="VerbatimChar"/>
+        </w:rPr>
+        <w:t xml:space="preserve">&lt;tr&gt;&lt;td style="text-align:left"&gt;&lt;/td&gt;&lt;td&gt;(1)&lt;/td&gt;&lt;td&gt;(2)&lt;/td&gt;&lt;td&gt;(3)&lt;/td&gt;&lt;/tr&gt;</w:t>
+      </w:r>
+      <w:r>
+        <w:br/>
+      </w:r>
+      <w:r>
+        <w:rPr>
+          <w:rStyle w:val="VerbatimChar"/>
+        </w:rPr>
+        <w:t xml:space="preserve">&lt;tr&gt;&lt;td colspan="4" style="border-bottom: 1px solid black"&gt;&lt;/td&gt;&lt;/tr&gt;&lt;tr&gt;&lt;td style="text-align:left"&gt;Stringency{t-7}&lt;/td&gt;&lt;td&gt;-5.620&lt;sup&gt;***&lt;/sup&gt;&lt;/td&gt;&lt;td&gt;-5.380&lt;sup&gt;***&lt;/sup&gt;&lt;/td&gt;&lt;td&gt;-4.260&lt;sup&gt;***&lt;/sup&gt;&lt;/td&gt;&lt;/tr&gt;</w:t>
+      </w:r>
+      <w:r>
+        <w:br/>
+      </w:r>
+      <w:r>
+        <w:rPr>
+          <w:rStyle w:val="VerbatimChar"/>
+        </w:rPr>
+        <w:t xml:space="preserve">&lt;tr&gt;&lt;td style="text-align:left"&gt;&lt;/td&gt;&lt;td&gt;(0.621)&lt;/td&gt;&lt;td&gt;(0.615)&lt;/td&gt;&lt;td&gt;(0.594)&lt;/td&gt;&lt;/tr&gt;</w:t>
+      </w:r>
+      <w:r>
+        <w:br/>
+      </w:r>
+      <w:r>
+        <w:rPr>
+          <w:rStyle w:val="VerbatimChar"/>
+        </w:rPr>
+        <w:t xml:space="preserve">&lt;tr&gt;&lt;td style="text-align:left"&gt;&lt;/td&gt;&lt;td&gt;&lt;/td&gt;&lt;td&gt;&lt;/td&gt;&lt;td&gt;&lt;/td&gt;&lt;/tr&gt;</w:t>
+      </w:r>
+      <w:r>
+        <w:br/>
+      </w:r>
+      <w:r>
+        <w:rPr>
+          <w:rStyle w:val="VerbatimChar"/>
+        </w:rPr>
+        <w:t xml:space="preserve">&lt;tr&gt;&lt;td style="text-align:left"&gt;Social K&lt;/td&gt;&lt;td&gt;26.900&lt;sup&gt;***&lt;/sup&gt;&lt;/td&gt;&lt;td&gt;31.200&lt;sup&gt;***&lt;/sup&gt;&lt;/td&gt;&lt;td&gt;&lt;/td&gt;&lt;/tr&gt;</w:t>
+      </w:r>
+      <w:r>
+        <w:br/>
+      </w:r>
+      <w:r>
+        <w:rPr>
+          <w:rStyle w:val="VerbatimChar"/>
+        </w:rPr>
+        <w:t xml:space="preserve">&lt;tr&gt;&lt;td style="text-align:left"&gt;&lt;/td&gt;&lt;td&gt;(3.080)&lt;/td&gt;&lt;td&gt;(4.680)&lt;/td&gt;&lt;td&gt;&lt;/td&gt;&lt;/tr&gt;</w:t>
+      </w:r>
+      <w:r>
+        <w:br/>
+      </w:r>
+      <w:r>
+        <w:rPr>
+          <w:rStyle w:val="VerbatimChar"/>
+        </w:rPr>
+        <w:t xml:space="preserve">&lt;tr&gt;&lt;td style="text-align:left"&gt;&lt;/td&gt;&lt;td&gt;&lt;/td&gt;&lt;td&gt;&lt;/td&gt;&lt;td&gt;&lt;/td&gt;&lt;/tr&gt;</w:t>
+      </w:r>
+      <w:r>
+        <w:br/>
+      </w:r>
+      <w:r>
+        <w:rPr>
+          <w:rStyle w:val="VerbatimChar"/>
+        </w:rPr>
+        <w:t xml:space="preserve">&lt;tr&gt;&lt;td style="text-align:left"&gt;{Stringency}{t-7}2&lt;/td&gt;&lt;td&gt;0.031&lt;sup&gt;***&lt;/sup&gt;&lt;/td&gt;&lt;td&gt;0.039&lt;sup&gt;***&lt;/sup&gt;&lt;/td&gt;&lt;td&gt;0.034&lt;sup&gt;***&lt;/sup&gt;&lt;/td&gt;&lt;/tr&gt;</w:t>
+      </w:r>
+      <w:r>
+        <w:br/>
+      </w:r>
+      <w:r>
+        <w:rPr>
+          <w:rStyle w:val="VerbatimChar"/>
+        </w:rPr>
+        <w:t xml:space="preserve">&lt;tr&gt;&lt;td style="text-align:left"&gt;&lt;/td&gt;&lt;td&gt;(0.006)&lt;/td&gt;&lt;td&gt;(0.006)&lt;/td&gt;&lt;td&gt;(0.005)&lt;/td&gt;&lt;/tr&gt;</w:t>
+      </w:r>
+      <w:r>
+        <w:br/>
+      </w:r>
+      <w:r>
+        <w:rPr>
+          <w:rStyle w:val="VerbatimChar"/>
+        </w:rPr>
+        <w:t xml:space="preserve">&lt;tr&gt;&lt;td style="text-align:left"&gt;&lt;/td&gt;&lt;td&gt;&lt;/td&gt;&lt;td&gt;&lt;/td&gt;&lt;td&gt;&lt;/td&gt;&lt;/tr&gt;</w:t>
+      </w:r>
+      <w:r>
+        <w:br/>
+      </w:r>
+      <w:r>
+        <w:rPr>
+          <w:rStyle w:val="VerbatimChar"/>
+        </w:rPr>
+        <w:t xml:space="preserve">&lt;tr&gt;&lt;td style="text-align:left"&gt;Median Income&lt;/td&gt;&lt;td&gt;&lt;/td&gt;&lt;td&gt;0.0002&lt;/td&gt;&lt;td&gt;&lt;/td&gt;&lt;/tr&gt;</w:t>
+      </w:r>
+      <w:r>
+        <w:br/>
+      </w:r>
+      <w:r>
+        <w:rPr>
+          <w:rStyle w:val="VerbatimChar"/>
+        </w:rPr>
+        <w:t xml:space="preserve">&lt;tr&gt;&lt;td style="text-align:left"&gt;&lt;/td&gt;&lt;td&gt;&lt;/td&gt;&lt;td&gt;(0.0004)&lt;/td&gt;&lt;td&gt;&lt;/td&gt;&lt;/tr&gt;</w:t>
+      </w:r>
+      <w:r>
+        <w:br/>
+      </w:r>
+      <w:r>
+        <w:rPr>
+          <w:rStyle w:val="VerbatimChar"/>
+        </w:rPr>
+        <w:t xml:space="preserve">&lt;tr&gt;&lt;td style="text-align:left"&gt;&lt;/td&gt;&lt;td&gt;&lt;/td&gt;&lt;td&gt;&lt;/td&gt;&lt;td&gt;&lt;/td&gt;&lt;/tr&gt;</w:t>
+      </w:r>
+      <w:r>
+        <w:br/>
+      </w:r>
+      <w:r>
+        <w:rPr>
+          <w:rStyle w:val="VerbatimChar"/>
+        </w:rPr>
+        <w:t xml:space="preserve">&lt;tr&gt;&lt;td style="text-align:left"&gt;% Bachelor's&lt;/td&gt;&lt;td&gt;&lt;/td&gt;&lt;td&gt;-6.550&lt;sup&gt;***&lt;/sup&gt;&lt;/td&gt;&lt;td&gt;&lt;/td&gt;&lt;/tr&gt;</w:t>
+      </w:r>
+      <w:r>
+        <w:br/>
+      </w:r>
+      <w:r>
+        <w:rPr>
+          <w:rStyle w:val="VerbatimChar"/>
+        </w:rPr>
+        <w:t xml:space="preserve">&lt;tr&gt;&lt;td style="text-align:left"&gt;&lt;/td&gt;&lt;td&gt;&lt;/td&gt;&lt;td&gt;(0.737)&lt;/td&gt;&lt;td&gt;&lt;/td&gt;&lt;/tr&gt;</w:t>
+      </w:r>
+      <w:r>
+        <w:br/>
+      </w:r>
+      <w:r>
+        <w:rPr>
+          <w:rStyle w:val="VerbatimChar"/>
+        </w:rPr>
+        <w:t xml:space="preserve">&lt;tr&gt;&lt;td style="text-align:left"&gt;&lt;/td&gt;&lt;td&gt;&lt;/td&gt;&lt;td&gt;&lt;/td&gt;&lt;td&gt;&lt;/td&gt;&lt;/tr&gt;</w:t>
+      </w:r>
+      <w:r>
+        <w:br/>
+      </w:r>
+      <w:r>
+        <w:rPr>
+          <w:rStyle w:val="VerbatimChar"/>
+        </w:rPr>
+        <w:t xml:space="preserve">&lt;tr&gt;&lt;td style="text-align:left"&gt;% Fair/Poor Health&lt;/td&gt;&lt;td&gt;&lt;/td&gt;&lt;td&gt;-4.630&lt;sup&gt;***&lt;/sup&gt;&lt;/td&gt;&lt;td&gt;&lt;/td&gt;&lt;/tr&gt;</w:t>
+      </w:r>
+      <w:r>
+        <w:br/>
+      </w:r>
+      <w:r>
+        <w:rPr>
+          <w:rStyle w:val="VerbatimChar"/>
+        </w:rPr>
+        <w:t xml:space="preserve">&lt;tr&gt;&lt;td style="text-align:left"&gt;&lt;/td&gt;&lt;td&gt;&lt;/td&gt;&lt;td&gt;(1.050)&lt;/td&gt;&lt;td&gt;&lt;/td&gt;&lt;/tr&gt;</w:t>
+      </w:r>
+      <w:r>
+        <w:br/>
+      </w:r>
+      <w:r>
+        <w:rPr>
+          <w:rStyle w:val="VerbatimChar"/>
+        </w:rPr>
+        <w:t xml:space="preserve">&lt;tr&gt;&lt;td style="text-align:left"&gt;&lt;/td&gt;&lt;td&gt;&lt;/td&gt;&lt;td&gt;&lt;/td&gt;&lt;td&gt;&lt;/td&gt;&lt;/tr&gt;</w:t>
+      </w:r>
+      <w:r>
+        <w:br/>
+      </w:r>
+      <w:r>
+        <w:rPr>
+          <w:rStyle w:val="VerbatimChar"/>
+        </w:rPr>
+        <w:t xml:space="preserve">&lt;tr&gt;&lt;td style="text-align:left"&gt;% Black&lt;/td&gt;&lt;td&gt;&lt;/td&gt;&lt;td&gt;-0.197&lt;/td&gt;&lt;td&gt;&lt;/td&gt;&lt;/tr&gt;</w:t>
+      </w:r>
+      <w:r>
+        <w:br/>
+      </w:r>
+      <w:r>
+        <w:rPr>
+          <w:rStyle w:val="VerbatimChar"/>
+        </w:rPr>
+        <w:t xml:space="preserve">&lt;tr&gt;&lt;td style="text-align:left"&gt;&lt;/td&gt;&lt;td&gt;&lt;/td&gt;&lt;td&gt;(0.221)&lt;/td&gt;&lt;td&gt;&lt;/td&gt;&lt;/tr&gt;</w:t>
+      </w:r>
+      <w:r>
+        <w:br/>
+      </w:r>
+      <w:r>
+        <w:rPr>
+          <w:rStyle w:val="VerbatimChar"/>
+        </w:rPr>
+        <w:t xml:space="preserve">&lt;tr&gt;&lt;td style="text-align:left"&gt;&lt;/td&gt;&lt;td&gt;&lt;/td&gt;&lt;td&gt;&lt;/td&gt;&lt;td&gt;&lt;/td&gt;&lt;/tr&gt;</w:t>
+      </w:r>
+      <w:r>
+        <w:br/>
+      </w:r>
+      <w:r>
+        <w:rPr>
+          <w:rStyle w:val="VerbatimChar"/>
+        </w:rPr>
+        <w:t xml:space="preserve">&lt;tr&gt;&lt;td style="text-align:left"&gt;Population Density&lt;/td&gt;&lt;td&gt;&lt;/td&gt;&lt;td&gt;0.005&lt;sup&gt;***&lt;/sup&gt;&lt;/td&gt;&lt;td&gt;&lt;/td&gt;&lt;/tr&gt;</w:t>
+      </w:r>
+      <w:r>
+        <w:br/>
+      </w:r>
+      <w:r>
+        <w:rPr>
+          <w:rStyle w:val="VerbatimChar"/>
+        </w:rPr>
+        <w:t xml:space="preserve">&lt;tr&gt;&lt;td style="text-align:left"&gt;&lt;/td&gt;&lt;td&gt;&lt;/td&gt;&lt;td&gt;(0.002)&lt;/td&gt;&lt;td&gt;&lt;/td&gt;&lt;/tr&gt;</w:t>
+      </w:r>
+      <w:r>
+        <w:br/>
+      </w:r>
+      <w:r>
+        <w:rPr>
+          <w:rStyle w:val="VerbatimChar"/>
+        </w:rPr>
+        <w:t xml:space="preserve">&lt;tr&gt;&lt;td style="text-align:left"&gt;&lt;/td&gt;&lt;td&gt;&lt;/td&gt;&lt;td&gt;&lt;/td&gt;&lt;td&gt;&lt;/td&gt;&lt;/tr&gt;</w:t>
+      </w:r>
+      <w:r>
+        <w:br/>
+      </w:r>
+      <w:r>
+        <w:rPr>
+          <w:rStyle w:val="VerbatimChar"/>
+        </w:rPr>
+        <w:t xml:space="preserve">&lt;tr&gt;&lt;td style="text-align:left"&gt;% Rural&lt;/td&gt;&lt;td&gt;&lt;/td&gt;&lt;td&gt;-1.670&lt;sup&gt;***&lt;/sup&gt;&lt;/td&gt;&lt;td&gt;&lt;/td&gt;&lt;/tr&gt;</w:t>
+      </w:r>
+      <w:r>
+        <w:br/>
+      </w:r>
+      <w:r>
+        <w:rPr>
+          <w:rStyle w:val="VerbatimChar"/>
+        </w:rPr>
+        <w:t xml:space="preserve">&lt;tr&gt;&lt;td style="text-align:left"&gt;&lt;/td&gt;&lt;td&gt;&lt;/td&gt;&lt;td&gt;(0.189)&lt;/td&gt;&lt;td&gt;&lt;/td&gt;&lt;/tr&gt;</w:t>
+      </w:r>
+      <w:r>
+        <w:br/>
+      </w:r>
+      <w:r>
+        <w:rPr>
+          <w:rStyle w:val="VerbatimChar"/>
+        </w:rPr>
+        <w:t xml:space="preserve">&lt;tr&gt;&lt;td style="text-align:left"&gt;&lt;/td&gt;&lt;td&gt;&lt;/td&gt;&lt;td&gt;&lt;/td&gt;&lt;td&gt;&lt;/td&gt;&lt;/tr&gt;</w:t>
+      </w:r>
+      <w:r>
+        <w:br/>
+      </w:r>
+      <w:r>
+        <w:rPr>
+          <w:rStyle w:val="VerbatimChar"/>
+        </w:rPr>
+        <w:t xml:space="preserve">&lt;tr&gt;&lt;td style="text-align:left"&gt;% &gt; 65&lt;/td&gt;&lt;td&gt;&lt;/td&gt;&lt;td&gt;-3.930&lt;sup&gt;***&lt;/sup&gt;&lt;/td&gt;&lt;td&gt;&lt;/td&gt;&lt;/tr&gt;</w:t>
+      </w:r>
+      <w:r>
+        <w:br/>
+      </w:r>
+      <w:r>
+        <w:rPr>
+          <w:rStyle w:val="VerbatimChar"/>
+        </w:rPr>
+        <w:t xml:space="preserve">&lt;tr&gt;&lt;td style="text-align:left"&gt;&lt;/td&gt;&lt;td&gt;&lt;/td&gt;&lt;td&gt;(1.080)&lt;/td&gt;&lt;td&gt;&lt;/td&gt;&lt;/tr&gt;</w:t>
+      </w:r>
+      <w:r>
+        <w:br/>
+      </w:r>
+      <w:r>
+        <w:rPr>
+          <w:rStyle w:val="VerbatimChar"/>
+        </w:rPr>
+        <w:t xml:space="preserve">&lt;tr&gt;&lt;td style="text-align:left"&gt;&lt;/td&gt;&lt;td&gt;&lt;/td&gt;&lt;td&gt;&lt;/td&gt;&lt;td&gt;&lt;/td&gt;&lt;/tr&gt;</w:t>
+      </w:r>
+      <w:r>
+        <w:br/>
+      </w:r>
+      <w:r>
+        <w:rPr>
+          <w:rStyle w:val="VerbatimChar"/>
+        </w:rPr>
+        <w:t xml:space="preserve">&lt;tr&gt;&lt;td style="text-align:left"&gt;Average Temperature&lt;/td&gt;&lt;td&gt;&lt;/td&gt;&lt;td&gt;1.280&lt;sup&gt;***&lt;/sup&gt;&lt;/td&gt;&lt;td&gt;&lt;/td&gt;&lt;/tr&gt;</w:t>
+      </w:r>
+      <w:r>
+        <w:br/>
+      </w:r>
+      <w:r>
+        <w:rPr>
+          <w:rStyle w:val="VerbatimChar"/>
+        </w:rPr>
+        <w:t xml:space="preserve">&lt;tr&gt;&lt;td style="text-align:left"&gt;&lt;/td&gt;&lt;td&gt;&lt;/td&gt;&lt;td&gt;(0.338)&lt;/td&gt;&lt;td&gt;&lt;/td&gt;&lt;/tr&gt;</w:t>
+      </w:r>
+      <w:r>
+        <w:br/>
+      </w:r>
+      <w:r>
+        <w:rPr>
+          <w:rStyle w:val="VerbatimChar"/>
+        </w:rPr>
+        <w:t xml:space="preserve">&lt;tr&gt;&lt;td style="text-align:left"&gt;&lt;/td&gt;&lt;td&gt;&lt;/td&gt;&lt;td&gt;&lt;/td&gt;&lt;td&gt;&lt;/td&gt;&lt;/tr&gt;</w:t>
+      </w:r>
+      <w:r>
+        <w:br/>
+      </w:r>
+      <w:r>
+        <w:rPr>
+          <w:rStyle w:val="VerbatimChar"/>
+        </w:rPr>
+        <w:t xml:space="preserve">&lt;tr&gt;&lt;td style="text-align:left"&gt;Republican Governor&lt;/td&gt;&lt;td&gt;&lt;/td&gt;&lt;td&gt;9.200&lt;sup&gt;***&lt;/sup&gt;&lt;/td&gt;&lt;td&gt;&lt;/td&gt;&lt;/tr&gt;</w:t>
+      </w:r>
+      <w:r>
+        <w:br/>
+      </w:r>
+      <w:r>
+        <w:rPr>
+          <w:rStyle w:val="VerbatimChar"/>
+        </w:rPr>
+        <w:t xml:space="preserve">&lt;tr&gt;&lt;td style="text-align:left"&gt;&lt;/td&gt;&lt;td&gt;&lt;/td&gt;&lt;td&gt;(3.560)&lt;/td&gt;&lt;td&gt;&lt;/td&gt;&lt;/tr&gt;</w:t>
+      </w:r>
+      <w:r>
+        <w:br/>
+      </w:r>
+      <w:r>
+        <w:rPr>
+          <w:rStyle w:val="VerbatimChar"/>
+        </w:rPr>
+        <w:t xml:space="preserve">&lt;tr&gt;&lt;td style="text-align:left"&gt;&lt;/td&gt;&lt;td&gt;&lt;/td&gt;&lt;td&gt;&lt;/td&gt;&lt;td&gt;&lt;/td&gt;&lt;/tr&gt;</w:t>
+      </w:r>
+      <w:r>
+        <w:br/>
+      </w:r>
+      <w:r>
+        <w:rPr>
+          <w:rStyle w:val="VerbatimChar"/>
+        </w:rPr>
+        <w:t xml:space="preserve">&lt;tr&gt;&lt;td style="text-align:left"&gt;Stringency{t-7} * Social K&lt;/td&gt;&lt;td&gt;-0.895&lt;sup&gt;***&lt;/sup&gt;&lt;/td&gt;&lt;td&gt;-0.641&lt;sup&gt;***&lt;/sup&gt;&lt;/td&gt;&lt;td&gt;-0.584&lt;sup&gt;***&lt;/sup&gt;&lt;/td&gt;&lt;/tr&gt;</w:t>
+      </w:r>
+      <w:r>
+        <w:br/>
+      </w:r>
+      <w:r>
+        <w:rPr>
+          <w:rStyle w:val="VerbatimChar"/>
+        </w:rPr>
+        <w:t xml:space="preserve">&lt;tr&gt;&lt;td style="text-align:left"&gt;&lt;/td&gt;&lt;td&gt;(0.054)&lt;/td&gt;&lt;td&gt;(0.053)&lt;/td&gt;&lt;td&gt;(0.050)&lt;/td&gt;&lt;/tr&gt;</w:t>
+      </w:r>
+      <w:r>
+        <w:br/>
+      </w:r>
+      <w:r>
+        <w:rPr>
+          <w:rStyle w:val="VerbatimChar"/>
+        </w:rPr>
+        <w:t xml:space="preserve">&lt;tr&gt;&lt;td style="text-align:left"&gt;&lt;/td&gt;&lt;td&gt;&lt;/td&gt;&lt;td&gt;&lt;/td&gt;&lt;td&gt;&lt;/td&gt;&lt;/tr&gt;</w:t>
+      </w:r>
+      <w:r>
+        <w:br/>
+      </w:r>
+      <w:r>
+        <w:rPr>
+          <w:rStyle w:val="VerbatimChar"/>
+        </w:rPr>
+        <w:t xml:space="preserve">&lt;tr&gt;&lt;td colspan="4" style="border-bottom: 1px solid black"&gt;&lt;/td&gt;&lt;/tr&gt;&lt;tr&gt;&lt;td colspan="4" style="border-bottom: 1px solid black"&gt;&lt;/td&gt;&lt;/tr&gt;&lt;tr&gt;&lt;td style="text-align:left"&gt;&lt;em&gt;Note:&lt;/em&gt;&lt;/td&gt;&lt;td colspan="3" style="text-align:right"&gt;&lt;sup&gt;*&lt;/sup&gt;p&lt;0.1; &lt;sup&gt;**&lt;/sup&gt;p&lt;0.05; &lt;sup&gt;***&lt;/sup&gt;p&lt;0.01&lt;/td&gt;&lt;/tr&gt;</w:t>
+      </w:r>
+      <w:r>
+        <w:br/>
+      </w:r>
+      <w:r>
+        <w:rPr>
+          <w:rStyle w:val="VerbatimChar"/>
+        </w:rPr>
+        <w:t xml:space="preserve">&lt;/table&gt;</w:t>
       </w:r>
     </w:p>
     <w:sectPr/>

--- a/tables/table-3.-vej.docx
+++ b/tables/table-3.-vej.docx
@@ -13,421 +13,448 @@
         <w:rPr>
           <w:rStyle w:val="VerbatimChar"/>
         </w:rPr>
-        <w:t xml:space="preserve">&lt;table style="text-align:center"&gt;&lt;caption&gt;&lt;strong&gt;Fixed Effects Regression Results&lt;/strong&gt;&lt;/caption&gt;</w:t>
-      </w:r>
-      <w:r>
-        <w:br/>
-      </w:r>
-      <w:r>
-        <w:rPr>
-          <w:rStyle w:val="VerbatimChar"/>
-        </w:rPr>
-        <w:t xml:space="preserve">&lt;tr&gt;&lt;td colspan="4" style="border-bottom: 1px solid black"&gt;&lt;/td&gt;&lt;/tr&gt;&lt;tr&gt;&lt;td style="text-align:left"&gt;&lt;/td&gt;&lt;td colspan="3"&gt;&lt;em&gt;Dependent variable:&lt;/em&gt;&lt;/td&gt;&lt;/tr&gt;</w:t>
-      </w:r>
-      <w:r>
-        <w:br/>
-      </w:r>
-      <w:r>
-        <w:rPr>
-          <w:rStyle w:val="VerbatimChar"/>
-        </w:rPr>
-        <w:t xml:space="preserve">&lt;tr&gt;&lt;td&gt;&lt;/td&gt;&lt;td colspan="3" style="border-bottom: 1px solid black"&gt;&lt;/td&gt;&lt;/tr&gt;</w:t>
-      </w:r>
-      <w:r>
-        <w:br/>
-      </w:r>
-      <w:r>
-        <w:rPr>
-          <w:rStyle w:val="VerbatimChar"/>
-        </w:rPr>
-        <w:t xml:space="preserve">&lt;tr&gt;&lt;td style="text-align:left"&gt;&lt;/td&gt;&lt;td colspan="3"&gt;Daily New Cases per Million&lt;/td&gt;&lt;/tr&gt;</w:t>
-      </w:r>
-      <w:r>
-        <w:br/>
-      </w:r>
-      <w:r>
-        <w:rPr>
-          <w:rStyle w:val="VerbatimChar"/>
-        </w:rPr>
-        <w:t xml:space="preserve">&lt;tr&gt;&lt;td style="text-align:left"&gt;&lt;/td&gt;&lt;td&gt;{FE{t}}&lt;/td&gt;&lt;td&gt;{FE{i,t}}&lt;/td&gt;&lt;td&gt;{FEt}&lt;/td&gt;&lt;/tr&gt;</w:t>
-      </w:r>
-      <w:r>
-        <w:br/>
-      </w:r>
-      <w:r>
-        <w:rPr>
-          <w:rStyle w:val="VerbatimChar"/>
-        </w:rPr>
-        <w:t xml:space="preserve">&lt;tr&gt;&lt;td style="text-align:left"&gt;&lt;/td&gt;&lt;td&gt;(1)&lt;/td&gt;&lt;td&gt;(2)&lt;/td&gt;&lt;td&gt;(3)&lt;/td&gt;&lt;/tr&gt;</w:t>
-      </w:r>
-      <w:r>
-        <w:br/>
-      </w:r>
-      <w:r>
-        <w:rPr>
-          <w:rStyle w:val="VerbatimChar"/>
-        </w:rPr>
-        <w:t xml:space="preserve">&lt;tr&gt;&lt;td colspan="4" style="border-bottom: 1px solid black"&gt;&lt;/td&gt;&lt;/tr&gt;&lt;tr&gt;&lt;td style="text-align:left"&gt;Stringency{t-7}&lt;/td&gt;&lt;td&gt;-5.620&lt;sup&gt;***&lt;/sup&gt;&lt;/td&gt;&lt;td&gt;-5.380&lt;sup&gt;***&lt;/sup&gt;&lt;/td&gt;&lt;td&gt;-4.260&lt;sup&gt;***&lt;/sup&gt;&lt;/td&gt;&lt;/tr&gt;</w:t>
-      </w:r>
-      <w:r>
-        <w:br/>
-      </w:r>
-      <w:r>
-        <w:rPr>
-          <w:rStyle w:val="VerbatimChar"/>
-        </w:rPr>
-        <w:t xml:space="preserve">&lt;tr&gt;&lt;td style="text-align:left"&gt;&lt;/td&gt;&lt;td&gt;(0.621)&lt;/td&gt;&lt;td&gt;(0.615)&lt;/td&gt;&lt;td&gt;(0.594)&lt;/td&gt;&lt;/tr&gt;</w:t>
-      </w:r>
-      <w:r>
-        <w:br/>
-      </w:r>
-      <w:r>
-        <w:rPr>
-          <w:rStyle w:val="VerbatimChar"/>
-        </w:rPr>
-        <w:t xml:space="preserve">&lt;tr&gt;&lt;td style="text-align:left"&gt;&lt;/td&gt;&lt;td&gt;&lt;/td&gt;&lt;td&gt;&lt;/td&gt;&lt;td&gt;&lt;/td&gt;&lt;/tr&gt;</w:t>
-      </w:r>
-      <w:r>
-        <w:br/>
-      </w:r>
-      <w:r>
-        <w:rPr>
-          <w:rStyle w:val="VerbatimChar"/>
-        </w:rPr>
-        <w:t xml:space="preserve">&lt;tr&gt;&lt;td style="text-align:left"&gt;Social K&lt;/td&gt;&lt;td&gt;26.900&lt;sup&gt;***&lt;/sup&gt;&lt;/td&gt;&lt;td&gt;31.200&lt;sup&gt;***&lt;/sup&gt;&lt;/td&gt;&lt;td&gt;&lt;/td&gt;&lt;/tr&gt;</w:t>
-      </w:r>
-      <w:r>
-        <w:br/>
-      </w:r>
-      <w:r>
-        <w:rPr>
-          <w:rStyle w:val="VerbatimChar"/>
-        </w:rPr>
-        <w:t xml:space="preserve">&lt;tr&gt;&lt;td style="text-align:left"&gt;&lt;/td&gt;&lt;td&gt;(3.080)&lt;/td&gt;&lt;td&gt;(4.680)&lt;/td&gt;&lt;td&gt;&lt;/td&gt;&lt;/tr&gt;</w:t>
-      </w:r>
-      <w:r>
-        <w:br/>
-      </w:r>
-      <w:r>
-        <w:rPr>
-          <w:rStyle w:val="VerbatimChar"/>
-        </w:rPr>
-        <w:t xml:space="preserve">&lt;tr&gt;&lt;td style="text-align:left"&gt;&lt;/td&gt;&lt;td&gt;&lt;/td&gt;&lt;td&gt;&lt;/td&gt;&lt;td&gt;&lt;/td&gt;&lt;/tr&gt;</w:t>
-      </w:r>
-      <w:r>
-        <w:br/>
-      </w:r>
-      <w:r>
-        <w:rPr>
-          <w:rStyle w:val="VerbatimChar"/>
-        </w:rPr>
-        <w:t xml:space="preserve">&lt;tr&gt;&lt;td style="text-align:left"&gt;{Stringency}{t-7}2&lt;/td&gt;&lt;td&gt;0.031&lt;sup&gt;***&lt;/sup&gt;&lt;/td&gt;&lt;td&gt;0.039&lt;sup&gt;***&lt;/sup&gt;&lt;/td&gt;&lt;td&gt;0.034&lt;sup&gt;***&lt;/sup&gt;&lt;/td&gt;&lt;/tr&gt;</w:t>
-      </w:r>
-      <w:r>
-        <w:br/>
-      </w:r>
-      <w:r>
-        <w:rPr>
-          <w:rStyle w:val="VerbatimChar"/>
-        </w:rPr>
-        <w:t xml:space="preserve">&lt;tr&gt;&lt;td style="text-align:left"&gt;&lt;/td&gt;&lt;td&gt;(0.006)&lt;/td&gt;&lt;td&gt;(0.006)&lt;/td&gt;&lt;td&gt;(0.005)&lt;/td&gt;&lt;/tr&gt;</w:t>
-      </w:r>
-      <w:r>
-        <w:br/>
-      </w:r>
-      <w:r>
-        <w:rPr>
-          <w:rStyle w:val="VerbatimChar"/>
-        </w:rPr>
-        <w:t xml:space="preserve">&lt;tr&gt;&lt;td style="text-align:left"&gt;&lt;/td&gt;&lt;td&gt;&lt;/td&gt;&lt;td&gt;&lt;/td&gt;&lt;td&gt;&lt;/td&gt;&lt;/tr&gt;</w:t>
-      </w:r>
-      <w:r>
-        <w:br/>
-      </w:r>
-      <w:r>
-        <w:rPr>
-          <w:rStyle w:val="VerbatimChar"/>
-        </w:rPr>
-        <w:t xml:space="preserve">&lt;tr&gt;&lt;td style="text-align:left"&gt;Median Income&lt;/td&gt;&lt;td&gt;&lt;/td&gt;&lt;td&gt;0.0002&lt;/td&gt;&lt;td&gt;&lt;/td&gt;&lt;/tr&gt;</w:t>
-      </w:r>
-      <w:r>
-        <w:br/>
-      </w:r>
-      <w:r>
-        <w:rPr>
-          <w:rStyle w:val="VerbatimChar"/>
-        </w:rPr>
-        <w:t xml:space="preserve">&lt;tr&gt;&lt;td style="text-align:left"&gt;&lt;/td&gt;&lt;td&gt;&lt;/td&gt;&lt;td&gt;(0.0004)&lt;/td&gt;&lt;td&gt;&lt;/td&gt;&lt;/tr&gt;</w:t>
-      </w:r>
-      <w:r>
-        <w:br/>
-      </w:r>
-      <w:r>
-        <w:rPr>
-          <w:rStyle w:val="VerbatimChar"/>
-        </w:rPr>
-        <w:t xml:space="preserve">&lt;tr&gt;&lt;td style="text-align:left"&gt;&lt;/td&gt;&lt;td&gt;&lt;/td&gt;&lt;td&gt;&lt;/td&gt;&lt;td&gt;&lt;/td&gt;&lt;/tr&gt;</w:t>
-      </w:r>
-      <w:r>
-        <w:br/>
-      </w:r>
-      <w:r>
-        <w:rPr>
-          <w:rStyle w:val="VerbatimChar"/>
-        </w:rPr>
-        <w:t xml:space="preserve">&lt;tr&gt;&lt;td style="text-align:left"&gt;% Bachelor's&lt;/td&gt;&lt;td&gt;&lt;/td&gt;&lt;td&gt;-6.550&lt;sup&gt;***&lt;/sup&gt;&lt;/td&gt;&lt;td&gt;&lt;/td&gt;&lt;/tr&gt;</w:t>
-      </w:r>
-      <w:r>
-        <w:br/>
-      </w:r>
-      <w:r>
-        <w:rPr>
-          <w:rStyle w:val="VerbatimChar"/>
-        </w:rPr>
-        <w:t xml:space="preserve">&lt;tr&gt;&lt;td style="text-align:left"&gt;&lt;/td&gt;&lt;td&gt;&lt;/td&gt;&lt;td&gt;(0.737)&lt;/td&gt;&lt;td&gt;&lt;/td&gt;&lt;/tr&gt;</w:t>
-      </w:r>
-      <w:r>
-        <w:br/>
-      </w:r>
-      <w:r>
-        <w:rPr>
-          <w:rStyle w:val="VerbatimChar"/>
-        </w:rPr>
-        <w:t xml:space="preserve">&lt;tr&gt;&lt;td style="text-align:left"&gt;&lt;/td&gt;&lt;td&gt;&lt;/td&gt;&lt;td&gt;&lt;/td&gt;&lt;td&gt;&lt;/td&gt;&lt;/tr&gt;</w:t>
-      </w:r>
-      <w:r>
-        <w:br/>
-      </w:r>
-      <w:r>
-        <w:rPr>
-          <w:rStyle w:val="VerbatimChar"/>
-        </w:rPr>
-        <w:t xml:space="preserve">&lt;tr&gt;&lt;td style="text-align:left"&gt;% Fair/Poor Health&lt;/td&gt;&lt;td&gt;&lt;/td&gt;&lt;td&gt;-4.630&lt;sup&gt;***&lt;/sup&gt;&lt;/td&gt;&lt;td&gt;&lt;/td&gt;&lt;/tr&gt;</w:t>
-      </w:r>
-      <w:r>
-        <w:br/>
-      </w:r>
-      <w:r>
-        <w:rPr>
-          <w:rStyle w:val="VerbatimChar"/>
-        </w:rPr>
-        <w:t xml:space="preserve">&lt;tr&gt;&lt;td style="text-align:left"&gt;&lt;/td&gt;&lt;td&gt;&lt;/td&gt;&lt;td&gt;(1.050)&lt;/td&gt;&lt;td&gt;&lt;/td&gt;&lt;/tr&gt;</w:t>
-      </w:r>
-      <w:r>
-        <w:br/>
-      </w:r>
-      <w:r>
-        <w:rPr>
-          <w:rStyle w:val="VerbatimChar"/>
-        </w:rPr>
-        <w:t xml:space="preserve">&lt;tr&gt;&lt;td style="text-align:left"&gt;&lt;/td&gt;&lt;td&gt;&lt;/td&gt;&lt;td&gt;&lt;/td&gt;&lt;td&gt;&lt;/td&gt;&lt;/tr&gt;</w:t>
-      </w:r>
-      <w:r>
-        <w:br/>
-      </w:r>
-      <w:r>
-        <w:rPr>
-          <w:rStyle w:val="VerbatimChar"/>
-        </w:rPr>
-        <w:t xml:space="preserve">&lt;tr&gt;&lt;td style="text-align:left"&gt;% Black&lt;/td&gt;&lt;td&gt;&lt;/td&gt;&lt;td&gt;-0.197&lt;/td&gt;&lt;td&gt;&lt;/td&gt;&lt;/tr&gt;</w:t>
-      </w:r>
-      <w:r>
-        <w:br/>
-      </w:r>
-      <w:r>
-        <w:rPr>
-          <w:rStyle w:val="VerbatimChar"/>
-        </w:rPr>
-        <w:t xml:space="preserve">&lt;tr&gt;&lt;td style="text-align:left"&gt;&lt;/td&gt;&lt;td&gt;&lt;/td&gt;&lt;td&gt;(0.221)&lt;/td&gt;&lt;td&gt;&lt;/td&gt;&lt;/tr&gt;</w:t>
-      </w:r>
-      <w:r>
-        <w:br/>
-      </w:r>
-      <w:r>
-        <w:rPr>
-          <w:rStyle w:val="VerbatimChar"/>
-        </w:rPr>
-        <w:t xml:space="preserve">&lt;tr&gt;&lt;td style="text-align:left"&gt;&lt;/td&gt;&lt;td&gt;&lt;/td&gt;&lt;td&gt;&lt;/td&gt;&lt;td&gt;&lt;/td&gt;&lt;/tr&gt;</w:t>
-      </w:r>
-      <w:r>
-        <w:br/>
-      </w:r>
-      <w:r>
-        <w:rPr>
-          <w:rStyle w:val="VerbatimChar"/>
-        </w:rPr>
-        <w:t xml:space="preserve">&lt;tr&gt;&lt;td style="text-align:left"&gt;Population Density&lt;/td&gt;&lt;td&gt;&lt;/td&gt;&lt;td&gt;0.005&lt;sup&gt;***&lt;/sup&gt;&lt;/td&gt;&lt;td&gt;&lt;/td&gt;&lt;/tr&gt;</w:t>
-      </w:r>
-      <w:r>
-        <w:br/>
-      </w:r>
-      <w:r>
-        <w:rPr>
-          <w:rStyle w:val="VerbatimChar"/>
-        </w:rPr>
-        <w:t xml:space="preserve">&lt;tr&gt;&lt;td style="text-align:left"&gt;&lt;/td&gt;&lt;td&gt;&lt;/td&gt;&lt;td&gt;(0.002)&lt;/td&gt;&lt;td&gt;&lt;/td&gt;&lt;/tr&gt;</w:t>
-      </w:r>
-      <w:r>
-        <w:br/>
-      </w:r>
-      <w:r>
-        <w:rPr>
-          <w:rStyle w:val="VerbatimChar"/>
-        </w:rPr>
-        <w:t xml:space="preserve">&lt;tr&gt;&lt;td style="text-align:left"&gt;&lt;/td&gt;&lt;td&gt;&lt;/td&gt;&lt;td&gt;&lt;/td&gt;&lt;td&gt;&lt;/td&gt;&lt;/tr&gt;</w:t>
-      </w:r>
-      <w:r>
-        <w:br/>
-      </w:r>
-      <w:r>
-        <w:rPr>
-          <w:rStyle w:val="VerbatimChar"/>
-        </w:rPr>
-        <w:t xml:space="preserve">&lt;tr&gt;&lt;td style="text-align:left"&gt;% Rural&lt;/td&gt;&lt;td&gt;&lt;/td&gt;&lt;td&gt;-1.670&lt;sup&gt;***&lt;/sup&gt;&lt;/td&gt;&lt;td&gt;&lt;/td&gt;&lt;/tr&gt;</w:t>
-      </w:r>
-      <w:r>
-        <w:br/>
-      </w:r>
-      <w:r>
-        <w:rPr>
-          <w:rStyle w:val="VerbatimChar"/>
-        </w:rPr>
-        <w:t xml:space="preserve">&lt;tr&gt;&lt;td style="text-align:left"&gt;&lt;/td&gt;&lt;td&gt;&lt;/td&gt;&lt;td&gt;(0.189)&lt;/td&gt;&lt;td&gt;&lt;/td&gt;&lt;/tr&gt;</w:t>
-      </w:r>
-      <w:r>
-        <w:br/>
-      </w:r>
-      <w:r>
-        <w:rPr>
-          <w:rStyle w:val="VerbatimChar"/>
-        </w:rPr>
-        <w:t xml:space="preserve">&lt;tr&gt;&lt;td style="text-align:left"&gt;&lt;/td&gt;&lt;td&gt;&lt;/td&gt;&lt;td&gt;&lt;/td&gt;&lt;td&gt;&lt;/td&gt;&lt;/tr&gt;</w:t>
-      </w:r>
-      <w:r>
-        <w:br/>
-      </w:r>
-      <w:r>
-        <w:rPr>
-          <w:rStyle w:val="VerbatimChar"/>
-        </w:rPr>
-        <w:t xml:space="preserve">&lt;tr&gt;&lt;td style="text-align:left"&gt;% &gt; 65&lt;/td&gt;&lt;td&gt;&lt;/td&gt;&lt;td&gt;-3.930&lt;sup&gt;***&lt;/sup&gt;&lt;/td&gt;&lt;td&gt;&lt;/td&gt;&lt;/tr&gt;</w:t>
-      </w:r>
-      <w:r>
-        <w:br/>
-      </w:r>
-      <w:r>
-        <w:rPr>
-          <w:rStyle w:val="VerbatimChar"/>
-        </w:rPr>
-        <w:t xml:space="preserve">&lt;tr&gt;&lt;td style="text-align:left"&gt;&lt;/td&gt;&lt;td&gt;&lt;/td&gt;&lt;td&gt;(1.080)&lt;/td&gt;&lt;td&gt;&lt;/td&gt;&lt;/tr&gt;</w:t>
-      </w:r>
-      <w:r>
-        <w:br/>
-      </w:r>
-      <w:r>
-        <w:rPr>
-          <w:rStyle w:val="VerbatimChar"/>
-        </w:rPr>
-        <w:t xml:space="preserve">&lt;tr&gt;&lt;td style="text-align:left"&gt;&lt;/td&gt;&lt;td&gt;&lt;/td&gt;&lt;td&gt;&lt;/td&gt;&lt;td&gt;&lt;/td&gt;&lt;/tr&gt;</w:t>
-      </w:r>
-      <w:r>
-        <w:br/>
-      </w:r>
-      <w:r>
-        <w:rPr>
-          <w:rStyle w:val="VerbatimChar"/>
-        </w:rPr>
-        <w:t xml:space="preserve">&lt;tr&gt;&lt;td style="text-align:left"&gt;Average Temperature&lt;/td&gt;&lt;td&gt;&lt;/td&gt;&lt;td&gt;1.280&lt;sup&gt;***&lt;/sup&gt;&lt;/td&gt;&lt;td&gt;&lt;/td&gt;&lt;/tr&gt;</w:t>
-      </w:r>
-      <w:r>
-        <w:br/>
-      </w:r>
-      <w:r>
-        <w:rPr>
-          <w:rStyle w:val="VerbatimChar"/>
-        </w:rPr>
-        <w:t xml:space="preserve">&lt;tr&gt;&lt;td style="text-align:left"&gt;&lt;/td&gt;&lt;td&gt;&lt;/td&gt;&lt;td&gt;(0.338)&lt;/td&gt;&lt;td&gt;&lt;/td&gt;&lt;/tr&gt;</w:t>
-      </w:r>
-      <w:r>
-        <w:br/>
-      </w:r>
-      <w:r>
-        <w:rPr>
-          <w:rStyle w:val="VerbatimChar"/>
-        </w:rPr>
-        <w:t xml:space="preserve">&lt;tr&gt;&lt;td style="text-align:left"&gt;&lt;/td&gt;&lt;td&gt;&lt;/td&gt;&lt;td&gt;&lt;/td&gt;&lt;td&gt;&lt;/td&gt;&lt;/tr&gt;</w:t>
-      </w:r>
-      <w:r>
-        <w:br/>
-      </w:r>
-      <w:r>
-        <w:rPr>
-          <w:rStyle w:val="VerbatimChar"/>
-        </w:rPr>
-        <w:t xml:space="preserve">&lt;tr&gt;&lt;td style="text-align:left"&gt;Republican Governor&lt;/td&gt;&lt;td&gt;&lt;/td&gt;&lt;td&gt;9.200&lt;sup&gt;***&lt;/sup&gt;&lt;/td&gt;&lt;td&gt;&lt;/td&gt;&lt;/tr&gt;</w:t>
-      </w:r>
-      <w:r>
-        <w:br/>
-      </w:r>
-      <w:r>
-        <w:rPr>
-          <w:rStyle w:val="VerbatimChar"/>
-        </w:rPr>
-        <w:t xml:space="preserve">&lt;tr&gt;&lt;td style="text-align:left"&gt;&lt;/td&gt;&lt;td&gt;&lt;/td&gt;&lt;td&gt;(3.560)&lt;/td&gt;&lt;td&gt;&lt;/td&gt;&lt;/tr&gt;</w:t>
-      </w:r>
-      <w:r>
-        <w:br/>
-      </w:r>
-      <w:r>
-        <w:rPr>
-          <w:rStyle w:val="VerbatimChar"/>
-        </w:rPr>
-        <w:t xml:space="preserve">&lt;tr&gt;&lt;td style="text-align:left"&gt;&lt;/td&gt;&lt;td&gt;&lt;/td&gt;&lt;td&gt;&lt;/td&gt;&lt;td&gt;&lt;/td&gt;&lt;/tr&gt;</w:t>
-      </w:r>
-      <w:r>
-        <w:br/>
-      </w:r>
-      <w:r>
-        <w:rPr>
-          <w:rStyle w:val="VerbatimChar"/>
-        </w:rPr>
-        <w:t xml:space="preserve">&lt;tr&gt;&lt;td style="text-align:left"&gt;Stringency{t-7} * Social K&lt;/td&gt;&lt;td&gt;-0.895&lt;sup&gt;***&lt;/sup&gt;&lt;/td&gt;&lt;td&gt;-0.641&lt;sup&gt;***&lt;/sup&gt;&lt;/td&gt;&lt;td&gt;-0.584&lt;sup&gt;***&lt;/sup&gt;&lt;/td&gt;&lt;/tr&gt;</w:t>
-      </w:r>
-      <w:r>
-        <w:br/>
-      </w:r>
-      <w:r>
-        <w:rPr>
-          <w:rStyle w:val="VerbatimChar"/>
-        </w:rPr>
-        <w:t xml:space="preserve">&lt;tr&gt;&lt;td style="text-align:left"&gt;&lt;/td&gt;&lt;td&gt;(0.054)&lt;/td&gt;&lt;td&gt;(0.053)&lt;/td&gt;&lt;td&gt;(0.050)&lt;/td&gt;&lt;/tr&gt;</w:t>
-      </w:r>
-      <w:r>
-        <w:br/>
-      </w:r>
-      <w:r>
-        <w:rPr>
-          <w:rStyle w:val="VerbatimChar"/>
-        </w:rPr>
-        <w:t xml:space="preserve">&lt;tr&gt;&lt;td style="text-align:left"&gt;&lt;/td&gt;&lt;td&gt;&lt;/td&gt;&lt;td&gt;&lt;/td&gt;&lt;td&gt;&lt;/td&gt;&lt;/tr&gt;</w:t>
-      </w:r>
-      <w:r>
-        <w:br/>
-      </w:r>
-      <w:r>
-        <w:rPr>
-          <w:rStyle w:val="VerbatimChar"/>
-        </w:rPr>
-        <w:t xml:space="preserve">&lt;tr&gt;&lt;td colspan="4" style="border-bottom: 1px solid black"&gt;&lt;/td&gt;&lt;/tr&gt;&lt;tr&gt;&lt;td colspan="4" style="border-bottom: 1px solid black"&gt;&lt;/td&gt;&lt;/tr&gt;&lt;tr&gt;&lt;td style="text-align:left"&gt;&lt;em&gt;Note:&lt;/em&gt;&lt;/td&gt;&lt;td colspan="3" style="text-align:right"&gt;&lt;sup&gt;*&lt;/sup&gt;p&lt;0.1; &lt;sup&gt;**&lt;/sup&gt;p&lt;0.05; &lt;sup&gt;***&lt;/sup&gt;p&lt;0.01&lt;/td&gt;&lt;/tr&gt;</w:t>
-      </w:r>
-      <w:r>
-        <w:br/>
-      </w:r>
-      <w:r>
-        <w:rPr>
-          <w:rStyle w:val="VerbatimChar"/>
-        </w:rPr>
-        <w:t xml:space="preserve">&lt;/table&gt;</w:t>
+        <w:t xml:space="preserve">Fixed Effects Regression Results</w:t>
+      </w:r>
+      <w:r>
+        <w:br/>
+      </w:r>
+      <w:r>
+        <w:rPr>
+          <w:rStyle w:val="VerbatimChar"/>
+        </w:rPr>
+        <w:t xml:space="preserve">========================================================</w:t>
+      </w:r>
+      <w:r>
+        <w:br/>
+      </w:r>
+      <w:r>
+        <w:rPr>
+          <w:rStyle w:val="VerbatimChar"/>
+        </w:rPr>
+        <w:t xml:space="preserve">                                Dependent variable:     </w:t>
+      </w:r>
+      <w:r>
+        <w:br/>
+      </w:r>
+      <w:r>
+        <w:rPr>
+          <w:rStyle w:val="VerbatimChar"/>
+        </w:rPr>
+        <w:t xml:space="preserve">                           -----------------------------</w:t>
+      </w:r>
+      <w:r>
+        <w:br/>
+      </w:r>
+      <w:r>
+        <w:rPr>
+          <w:rStyle w:val="VerbatimChar"/>
+        </w:rPr>
+        <w:t xml:space="preserve">                            Daily New Cases per Million </w:t>
+      </w:r>
+      <w:r>
+        <w:br/>
+      </w:r>
+      <w:r>
+        <w:rPr>
+          <w:rStyle w:val="VerbatimChar"/>
+        </w:rPr>
+        <w:t xml:space="preserve">                            {FE{t}}  {FE{i,t}}   {FEt}  </w:t>
+      </w:r>
+      <w:r>
+        <w:br/>
+      </w:r>
+      <w:r>
+        <w:rPr>
+          <w:rStyle w:val="VerbatimChar"/>
+        </w:rPr>
+        <w:t xml:space="preserve">                              (1)       (2)       (3)   </w:t>
+      </w:r>
+      <w:r>
+        <w:br/>
+      </w:r>
+      <w:r>
+        <w:rPr>
+          <w:rStyle w:val="VerbatimChar"/>
+        </w:rPr>
+        <w:t xml:space="preserve">--------------------------------------------------------</w:t>
+      </w:r>
+      <w:r>
+        <w:br/>
+      </w:r>
+      <w:r>
+        <w:rPr>
+          <w:rStyle w:val="VerbatimChar"/>
+        </w:rPr>
+        <w:t xml:space="preserve">Stringency{t-7}            -5.620*** -5.380*** -4.260***</w:t>
+      </w:r>
+      <w:r>
+        <w:br/>
+      </w:r>
+      <w:r>
+        <w:rPr>
+          <w:rStyle w:val="VerbatimChar"/>
+        </w:rPr>
+        <w:t xml:space="preserve">                            (0.621)   (0.615)   (0.594) </w:t>
+      </w:r>
+      <w:r>
+        <w:br/>
+      </w:r>
+      <w:r>
+        <w:rPr>
+          <w:rStyle w:val="VerbatimChar"/>
+        </w:rPr>
+        <w:t xml:space="preserve">                                                        </w:t>
+      </w:r>
+      <w:r>
+        <w:br/>
+      </w:r>
+      <w:r>
+        <w:rPr>
+          <w:rStyle w:val="VerbatimChar"/>
+        </w:rPr>
+        <w:t xml:space="preserve">Social K                   26.900*** 31.200***          </w:t>
+      </w:r>
+      <w:r>
+        <w:br/>
+      </w:r>
+      <w:r>
+        <w:rPr>
+          <w:rStyle w:val="VerbatimChar"/>
+        </w:rPr>
+        <w:t xml:space="preserve">                            (3.080)   (4.680)           </w:t>
+      </w:r>
+      <w:r>
+        <w:br/>
+      </w:r>
+      <w:r>
+        <w:rPr>
+          <w:rStyle w:val="VerbatimChar"/>
+        </w:rPr>
+        <w:t xml:space="preserve">                                                        </w:t>
+      </w:r>
+      <w:r>
+        <w:br/>
+      </w:r>
+      <w:r>
+        <w:rPr>
+          <w:rStyle w:val="VerbatimChar"/>
+        </w:rPr>
+        <w:t xml:space="preserve">{Stringency}{t-7}2         0.031***  0.039***  0.034*** </w:t>
+      </w:r>
+      <w:r>
+        <w:br/>
+      </w:r>
+      <w:r>
+        <w:rPr>
+          <w:rStyle w:val="VerbatimChar"/>
+        </w:rPr>
+        <w:t xml:space="preserve">                            (0.006)   (0.006)   (0.005) </w:t>
+      </w:r>
+      <w:r>
+        <w:br/>
+      </w:r>
+      <w:r>
+        <w:rPr>
+          <w:rStyle w:val="VerbatimChar"/>
+        </w:rPr>
+        <w:t xml:space="preserve">                                                        </w:t>
+      </w:r>
+      <w:r>
+        <w:br/>
+      </w:r>
+      <w:r>
+        <w:rPr>
+          <w:rStyle w:val="VerbatimChar"/>
+        </w:rPr>
+        <w:t xml:space="preserve">Median Income                         0.0002            </w:t>
+      </w:r>
+      <w:r>
+        <w:br/>
+      </w:r>
+      <w:r>
+        <w:rPr>
+          <w:rStyle w:val="VerbatimChar"/>
+        </w:rPr>
+        <w:t xml:space="preserve">                                     (0.0004)           </w:t>
+      </w:r>
+      <w:r>
+        <w:br/>
+      </w:r>
+      <w:r>
+        <w:rPr>
+          <w:rStyle w:val="VerbatimChar"/>
+        </w:rPr>
+        <w:t xml:space="preserve">                                                        </w:t>
+      </w:r>
+      <w:r>
+        <w:br/>
+      </w:r>
+      <w:r>
+        <w:rPr>
+          <w:rStyle w:val="VerbatimChar"/>
+        </w:rPr>
+        <w:t xml:space="preserve">% Bachelor's                         -6.550***          </w:t>
+      </w:r>
+      <w:r>
+        <w:br/>
+      </w:r>
+      <w:r>
+        <w:rPr>
+          <w:rStyle w:val="VerbatimChar"/>
+        </w:rPr>
+        <w:t xml:space="preserve">                                      (0.737)           </w:t>
+      </w:r>
+      <w:r>
+        <w:br/>
+      </w:r>
+      <w:r>
+        <w:rPr>
+          <w:rStyle w:val="VerbatimChar"/>
+        </w:rPr>
+        <w:t xml:space="preserve">                                                        </w:t>
+      </w:r>
+      <w:r>
+        <w:br/>
+      </w:r>
+      <w:r>
+        <w:rPr>
+          <w:rStyle w:val="VerbatimChar"/>
+        </w:rPr>
+        <w:t xml:space="preserve">% Fair/Poor Health                   -4.630***          </w:t>
+      </w:r>
+      <w:r>
+        <w:br/>
+      </w:r>
+      <w:r>
+        <w:rPr>
+          <w:rStyle w:val="VerbatimChar"/>
+        </w:rPr>
+        <w:t xml:space="preserve">                                      (1.050)           </w:t>
+      </w:r>
+      <w:r>
+        <w:br/>
+      </w:r>
+      <w:r>
+        <w:rPr>
+          <w:rStyle w:val="VerbatimChar"/>
+        </w:rPr>
+        <w:t xml:space="preserve">                                                        </w:t>
+      </w:r>
+      <w:r>
+        <w:br/>
+      </w:r>
+      <w:r>
+        <w:rPr>
+          <w:rStyle w:val="VerbatimChar"/>
+        </w:rPr>
+        <w:t xml:space="preserve">% Black                               -0.197            </w:t>
+      </w:r>
+      <w:r>
+        <w:br/>
+      </w:r>
+      <w:r>
+        <w:rPr>
+          <w:rStyle w:val="VerbatimChar"/>
+        </w:rPr>
+        <w:t xml:space="preserve">                                      (0.221)           </w:t>
+      </w:r>
+      <w:r>
+        <w:br/>
+      </w:r>
+      <w:r>
+        <w:rPr>
+          <w:rStyle w:val="VerbatimChar"/>
+        </w:rPr>
+        <w:t xml:space="preserve">                                                        </w:t>
+      </w:r>
+      <w:r>
+        <w:br/>
+      </w:r>
+      <w:r>
+        <w:rPr>
+          <w:rStyle w:val="VerbatimChar"/>
+        </w:rPr>
+        <w:t xml:space="preserve">Population Density                   0.005***           </w:t>
+      </w:r>
+      <w:r>
+        <w:br/>
+      </w:r>
+      <w:r>
+        <w:rPr>
+          <w:rStyle w:val="VerbatimChar"/>
+        </w:rPr>
+        <w:t xml:space="preserve">                                      (0.002)           </w:t>
+      </w:r>
+      <w:r>
+        <w:br/>
+      </w:r>
+      <w:r>
+        <w:rPr>
+          <w:rStyle w:val="VerbatimChar"/>
+        </w:rPr>
+        <w:t xml:space="preserve">                                                        </w:t>
+      </w:r>
+      <w:r>
+        <w:br/>
+      </w:r>
+      <w:r>
+        <w:rPr>
+          <w:rStyle w:val="VerbatimChar"/>
+        </w:rPr>
+        <w:t xml:space="preserve">% Rural                              -1.670***          </w:t>
+      </w:r>
+      <w:r>
+        <w:br/>
+      </w:r>
+      <w:r>
+        <w:rPr>
+          <w:rStyle w:val="VerbatimChar"/>
+        </w:rPr>
+        <w:t xml:space="preserve">                                      (0.189)           </w:t>
+      </w:r>
+      <w:r>
+        <w:br/>
+      </w:r>
+      <w:r>
+        <w:rPr>
+          <w:rStyle w:val="VerbatimChar"/>
+        </w:rPr>
+        <w:t xml:space="preserve">                                                        </w:t>
+      </w:r>
+      <w:r>
+        <w:br/>
+      </w:r>
+      <w:r>
+        <w:rPr>
+          <w:rStyle w:val="VerbatimChar"/>
+        </w:rPr>
+        <w:t xml:space="preserve">% &gt; 65                               -3.930***          </w:t>
+      </w:r>
+      <w:r>
+        <w:br/>
+      </w:r>
+      <w:r>
+        <w:rPr>
+          <w:rStyle w:val="VerbatimChar"/>
+        </w:rPr>
+        <w:t xml:space="preserve">                                      (1.080)           </w:t>
+      </w:r>
+      <w:r>
+        <w:br/>
+      </w:r>
+      <w:r>
+        <w:rPr>
+          <w:rStyle w:val="VerbatimChar"/>
+        </w:rPr>
+        <w:t xml:space="preserve">                                                        </w:t>
+      </w:r>
+      <w:r>
+        <w:br/>
+      </w:r>
+      <w:r>
+        <w:rPr>
+          <w:rStyle w:val="VerbatimChar"/>
+        </w:rPr>
+        <w:t xml:space="preserve">Average Temperature                  1.280***           </w:t>
+      </w:r>
+      <w:r>
+        <w:br/>
+      </w:r>
+      <w:r>
+        <w:rPr>
+          <w:rStyle w:val="VerbatimChar"/>
+        </w:rPr>
+        <w:t xml:space="preserve">                                      (0.338)           </w:t>
+      </w:r>
+      <w:r>
+        <w:br/>
+      </w:r>
+      <w:r>
+        <w:rPr>
+          <w:rStyle w:val="VerbatimChar"/>
+        </w:rPr>
+        <w:t xml:space="preserve">                                                        </w:t>
+      </w:r>
+      <w:r>
+        <w:br/>
+      </w:r>
+      <w:r>
+        <w:rPr>
+          <w:rStyle w:val="VerbatimChar"/>
+        </w:rPr>
+        <w:t xml:space="preserve">Republican Governor                  9.200***           </w:t>
+      </w:r>
+      <w:r>
+        <w:br/>
+      </w:r>
+      <w:r>
+        <w:rPr>
+          <w:rStyle w:val="VerbatimChar"/>
+        </w:rPr>
+        <w:t xml:space="preserve">                                      (3.560)           </w:t>
+      </w:r>
+      <w:r>
+        <w:br/>
+      </w:r>
+      <w:r>
+        <w:rPr>
+          <w:rStyle w:val="VerbatimChar"/>
+        </w:rPr>
+        <w:t xml:space="preserve">                                                        </w:t>
+      </w:r>
+      <w:r>
+        <w:br/>
+      </w:r>
+      <w:r>
+        <w:rPr>
+          <w:rStyle w:val="VerbatimChar"/>
+        </w:rPr>
+        <w:t xml:space="preserve">Stringency{t-7} * Social K -0.895*** -0.641*** -0.584***</w:t>
+      </w:r>
+      <w:r>
+        <w:br/>
+      </w:r>
+      <w:r>
+        <w:rPr>
+          <w:rStyle w:val="VerbatimChar"/>
+        </w:rPr>
+        <w:t xml:space="preserve">                            (0.054)   (0.053)   (0.050) </w:t>
+      </w:r>
+      <w:r>
+        <w:br/>
+      </w:r>
+      <w:r>
+        <w:rPr>
+          <w:rStyle w:val="VerbatimChar"/>
+        </w:rPr>
+        <w:t xml:space="preserve">                                                        </w:t>
+      </w:r>
+      <w:r>
+        <w:br/>
+      </w:r>
+      <w:r>
+        <w:rPr>
+          <w:rStyle w:val="VerbatimChar"/>
+        </w:rPr>
+        <w:t xml:space="preserve">========================================================</w:t>
+      </w:r>
+      <w:r>
+        <w:br/>
+      </w:r>
+      <w:r>
+        <w:rPr>
+          <w:rStyle w:val="VerbatimChar"/>
+        </w:rPr>
+        <w:t xml:space="preserve">========================================================</w:t>
+      </w:r>
+      <w:r>
+        <w:br/>
+      </w:r>
+      <w:r>
+        <w:rPr>
+          <w:rStyle w:val="VerbatimChar"/>
+        </w:rPr>
+        <w:t xml:space="preserve">Note:                        *p&lt;0.1; **p&lt;0.05; ***p&lt;0.01</w:t>
       </w:r>
     </w:p>
     <w:sectPr/>
